--- a/ProyectoI-Shaders/Parametros artist variable.docx
+++ b/ProyectoI-Shaders/Parametros artist variable.docx
@@ -10,7 +10,6 @@
           <w:szCs w:val="23"/>
         </w:rPr>
       </w:pPr>
-      <w:bookmarkStart w:id="0" w:name="_GoBack"/>
       <w:r>
         <w:rPr>
           <w:b/>
@@ -47,7 +46,6 @@
         <w:t xml:space="preserve"> variable. </w:t>
       </w:r>
     </w:p>
-    <w:bookmarkEnd w:id="0"/>
     <w:p>
       <w:pPr>
         <w:pStyle w:val="Default"/>
@@ -65,68 +63,49 @@
           <w:color w:val="auto"/>
           <w:sz w:val="23"/>
           <w:szCs w:val="23"/>
+          <w:highlight w:val="green"/>
+        </w:rPr>
+      </w:pPr>
+      <w:r>
+        <w:rPr>
+          <w:color w:val="auto"/>
+          <w:sz w:val="23"/>
+          <w:szCs w:val="23"/>
+          <w:highlight w:val="green"/>
+        </w:rPr>
+        <w:t xml:space="preserve">a. La intensidad de la luz. Cuando la luz está apagada solo debe verse el efecto de anillo y la lava. </w:t>
+      </w:r>
+    </w:p>
+    <w:p>
+      <w:pPr>
+        <w:pStyle w:val="Default"/>
+        <w:ind w:left="360"/>
+        <w:rPr>
+          <w:color w:val="auto"/>
+          <w:sz w:val="23"/>
+          <w:szCs w:val="23"/>
           <w:highlight w:val="yellow"/>
         </w:rPr>
       </w:pPr>
-      <w:r>
+    </w:p>
+    <w:p>
+      <w:pPr>
+        <w:pStyle w:val="Default"/>
         <w:rPr>
           <w:color w:val="auto"/>
           <w:sz w:val="23"/>
           <w:szCs w:val="23"/>
-          <w:highlight w:val="yellow"/>
-        </w:rPr>
-        <w:t xml:space="preserve">a. </w:t>
-      </w:r>
+          <w:highlight w:val="green"/>
+        </w:rPr>
+      </w:pPr>
       <w:r>
         <w:rPr>
           <w:color w:val="auto"/>
           <w:sz w:val="23"/>
           <w:szCs w:val="23"/>
-          <w:highlight w:val="yellow"/>
-        </w:rPr>
-        <w:t xml:space="preserve">La intensidad de la luz. Cuando la luz está apagada solo debe verse el efecto de anillo y la lava. </w:t>
-      </w:r>
-    </w:p>
-    <w:p>
-      <w:pPr>
-        <w:pStyle w:val="Default"/>
-        <w:ind w:left="360"/>
-        <w:rPr>
-          <w:color w:val="auto"/>
-          <w:sz w:val="23"/>
-          <w:szCs w:val="23"/>
-          <w:highlight w:val="yellow"/>
-          <w:lang w:val="en-US"/>
-        </w:rPr>
-      </w:pPr>
-    </w:p>
-    <w:p>
-      <w:pPr>
-        <w:pStyle w:val="Default"/>
-        <w:rPr>
-          <w:color w:val="auto"/>
-          <w:sz w:val="23"/>
-          <w:szCs w:val="23"/>
-          <w:highlight w:val="yellow"/>
-        </w:rPr>
-      </w:pPr>
-      <w:r>
-        <w:rPr>
-          <w:color w:val="auto"/>
-          <w:sz w:val="23"/>
-          <w:szCs w:val="23"/>
-          <w:highlight w:val="yellow"/>
-        </w:rPr>
-        <w:t xml:space="preserve">b. </w:t>
-      </w:r>
-      <w:r>
-        <w:rPr>
-          <w:color w:val="auto"/>
-          <w:sz w:val="23"/>
-          <w:szCs w:val="23"/>
-          <w:highlight w:val="yellow"/>
-        </w:rPr>
-        <w:t xml:space="preserve">Una variable para controlar el color de la luz. </w:t>
+          <w:highlight w:val="green"/>
+        </w:rPr>
+        <w:t xml:space="preserve">b. Una variable para controlar el color de la luz. </w:t>
       </w:r>
     </w:p>
     <w:p>
@@ -149,6 +128,8 @@
           <w:szCs w:val="23"/>
         </w:rPr>
       </w:pPr>
+      <w:bookmarkStart w:id="0" w:name="_GoBack"/>
+      <w:bookmarkEnd w:id="0"/>
       <w:r>
         <w:rPr>
           <w:sz w:val="23"/>

--- a/ProyectoI-Shaders/Parametros artist variable.docx
+++ b/ProyectoI-Shaders/Parametros artist variable.docx
@@ -116,25 +116,25 @@
           <w:color w:val="auto"/>
           <w:sz w:val="23"/>
           <w:szCs w:val="23"/>
-          <w:highlight w:val="yellow"/>
-        </w:rPr>
-      </w:pPr>
-    </w:p>
-    <w:p>
-      <w:pPr>
-        <w:pStyle w:val="Default"/>
-        <w:rPr>
-          <w:sz w:val="23"/>
-          <w:szCs w:val="23"/>
+          <w:highlight w:val="green"/>
         </w:rPr>
       </w:pPr>
       <w:bookmarkStart w:id="0" w:name="_GoBack"/>
       <w:bookmarkEnd w:id="0"/>
-      <w:r>
-        <w:rPr>
-          <w:sz w:val="23"/>
-          <w:szCs w:val="23"/>
-          <w:highlight w:val="yellow"/>
+    </w:p>
+    <w:p>
+      <w:pPr>
+        <w:pStyle w:val="Default"/>
+        <w:rPr>
+          <w:sz w:val="23"/>
+          <w:szCs w:val="23"/>
+        </w:rPr>
+      </w:pPr>
+      <w:r>
+        <w:rPr>
+          <w:sz w:val="23"/>
+          <w:szCs w:val="23"/>
+          <w:highlight w:val="green"/>
         </w:rPr>
         <w:t xml:space="preserve">c. Una variable de 0 a 1, para controlar que tan fuerte se desea el </w:t>
       </w:r>
@@ -143,7 +143,7 @@
         <w:rPr>
           <w:sz w:val="23"/>
           <w:szCs w:val="23"/>
-          <w:highlight w:val="yellow"/>
+          <w:highlight w:val="green"/>
         </w:rPr>
         <w:t>rim</w:t>
       </w:r>
@@ -152,7 +152,7 @@
         <w:rPr>
           <w:sz w:val="23"/>
           <w:szCs w:val="23"/>
-          <w:highlight w:val="yellow"/>
+          <w:highlight w:val="green"/>
         </w:rPr>
         <w:t xml:space="preserve"> light.</w:t>
       </w:r>
